--- a/Ellis_Resume.docx
+++ b/Ellis_Resume.docx
@@ -23,12 +23,14 @@
         <w:ind w:left="0" w:right="1"/>
         <w:jc w:val="center"/>
       </w:pPr>
+      <w:bookmarkStart w:id="0" w:name="_GoBack"/>
+      <w:bookmarkEnd w:id="0"/>
       <w:r>
         <w:rPr>
           <w:sz w:val="22"/>
           <w:szCs w:val="22"/>
         </w:rPr>
-        <w:t xml:space="preserve">18C Calvary Road | Huntsville, TX 77320 | (936) 900-0356 | cje015@shsu.edu </w:t>
+        <w:t xml:space="preserve">(936) 900-0356 | cje015@shsu.edu </w:t>
       </w:r>
     </w:p>
     <w:p>
@@ -292,12 +294,7 @@
               <w:t xml:space="preserve">Bachelor of Computer Science  </w:t>
             </w:r>
             <w:r>
-              <w:t>(ABET Accredited</w:t>
-            </w:r>
-            <w:bookmarkStart w:id="0" w:name="_GoBack"/>
-            <w:bookmarkEnd w:id="0"/>
-            <w:r>
-              <w:t xml:space="preserve">) </w:t>
+              <w:t xml:space="preserve">(ABET Accredited) </w:t>
             </w:r>
           </w:p>
           <w:p>
@@ -400,7 +397,10 @@
         </w:numPr>
       </w:pPr>
       <w:r>
-        <w:t>3 years of experience in Visual Studio 2015.</w:t>
+        <w:t xml:space="preserve">GitHub: </w:t>
+      </w:r>
+      <w:r>
+        <w:t>https://github.com/V1perW0lf</w:t>
       </w:r>
     </w:p>
     <w:p/>
@@ -534,7 +534,13 @@
               <w:jc w:val="right"/>
             </w:pPr>
             <w:r>
-              <w:t xml:space="preserve">September 2016 – Present </w:t>
+              <w:t xml:space="preserve">September 2016 – </w:t>
+            </w:r>
+            <w:r>
+              <w:t>December 2018</w:t>
+            </w:r>
+            <w:r>
+              <w:t xml:space="preserve"> </w:t>
             </w:r>
           </w:p>
         </w:tc>
@@ -548,7 +554,31 @@
         </w:numPr>
       </w:pPr>
       <w:r>
-        <w:t>Increase membership size, present at local schools, conduct over 50 meetings, and possess the award for Outstanding Recreational Organization.</w:t>
+        <w:t>Increase</w:t>
+      </w:r>
+      <w:r>
+        <w:t>d</w:t>
+      </w:r>
+      <w:r>
+        <w:t xml:space="preserve"> membership size, present</w:t>
+      </w:r>
+      <w:r>
+        <w:t>ed</w:t>
+      </w:r>
+      <w:r>
+        <w:t xml:space="preserve"> at local schools, conduct</w:t>
+      </w:r>
+      <w:r>
+        <w:t>ed</w:t>
+      </w:r>
+      <w:r>
+        <w:t xml:space="preserve"> over 50 meetings, and possess</w:t>
+      </w:r>
+      <w:r>
+        <w:t>ed</w:t>
+      </w:r>
+      <w:r>
+        <w:t xml:space="preserve"> the award for Outstanding Recreational Organization.</w:t>
       </w:r>
     </w:p>
     <w:p>
@@ -559,7 +589,25 @@
         </w:numPr>
       </w:pPr>
       <w:r>
-        <w:t>Assist and advise transitioned officers on key skills, such as communication, perseverance, flexibility, and provide guidance on the continuation of the organization</w:t>
+        <w:t>Assist</w:t>
+      </w:r>
+      <w:r>
+        <w:t>ed</w:t>
+      </w:r>
+      <w:r>
+        <w:t xml:space="preserve"> and advise</w:t>
+      </w:r>
+      <w:r>
+        <w:t>d</w:t>
+      </w:r>
+      <w:r>
+        <w:t xml:space="preserve"> transitioned officers on key skills, such as communication, perseverance, flexibility, and provide</w:t>
+      </w:r>
+      <w:r>
+        <w:t>d</w:t>
+      </w:r>
+      <w:r>
+        <w:t xml:space="preserve"> guidance on the continuation of the organization</w:t>
       </w:r>
       <w:r>
         <w:rPr>
@@ -576,13 +624,19 @@
         </w:numPr>
       </w:pPr>
       <w:r>
-        <w:t>Informing the STEM-ACEM-ICEM international conference of Naples, Italy about creating esports teams in local high schools</w:t>
+        <w:t>Inform</w:t>
+      </w:r>
+      <w:r>
+        <w:t>ed</w:t>
+      </w:r>
+      <w:r>
+        <w:t xml:space="preserve"> the STEM-ACEM-ICEM international conference of Naples, Italy about creating esports teams in local high schools</w:t>
       </w:r>
       <w:r>
         <w:rPr>
           <w:rFonts w:ascii="Calibri" w:eastAsia="Calibri" w:hAnsi="Calibri" w:cs="Calibri"/>
         </w:rPr>
-        <w:t xml:space="preserve"> </w:t>
+        <w:t>.</w:t>
       </w:r>
     </w:p>
     <w:p>
@@ -594,7 +648,10 @@
         <w:spacing w:after="9"/>
       </w:pPr>
       <w:r>
-        <w:t>Approved a grant in 2017 to host a high school esports camp and conduct research over coaching players</w:t>
+        <w:t>Received</w:t>
+      </w:r>
+      <w:r>
+        <w:t xml:space="preserve"> a grant in 2017 to host a high school esports camp and conduct research over coaching players</w:t>
       </w:r>
       <w:r>
         <w:rPr>
@@ -602,18 +659,19 @@
         </w:rPr>
         <w:t>.</w:t>
       </w:r>
-    </w:p>
-    <w:p>
-      <w:pPr>
-        <w:spacing w:after="91" w:line="259" w:lineRule="auto"/>
-        <w:ind w:left="0"/>
-      </w:pPr>
     </w:p>
     <w:p>
       <w:pPr>
         <w:spacing w:after="45" w:line="261" w:lineRule="auto"/>
         <w:ind w:left="-5" w:right="-14"/>
         <w:jc w:val="right"/>
+      </w:pPr>
+    </w:p>
+    <w:p>
+      <w:pPr>
+        <w:spacing w:after="45" w:line="261" w:lineRule="auto"/>
+        <w:ind w:left="-5" w:right="-14"/>
+        <w:jc w:val="right"/>
         <w:rPr>
           <w:rFonts w:ascii="Century Gothic" w:eastAsia="Century Gothic" w:hAnsi="Century Gothic" w:cs="Century Gothic"/>
           <w:b/>
@@ -623,8 +681,51 @@
         <w:rPr>
           <w:rFonts w:ascii="Century Gothic" w:eastAsia="Century Gothic" w:hAnsi="Century Gothic" w:cs="Century Gothic"/>
           <w:b/>
-        </w:rPr>
-        <w:t xml:space="preserve">Merchandise                                                                                                                                                 Austin, TX </w:t>
+          <w:u w:val="single"/>
+        </w:rPr>
+        <w:t>Wal-Mart</w:t>
+      </w:r>
+      <w:r>
+        <w:rPr>
+          <w:rFonts w:ascii="Century Gothic" w:eastAsia="Century Gothic" w:hAnsi="Century Gothic" w:cs="Century Gothic"/>
+          <w:b/>
+        </w:rPr>
+        <w:t xml:space="preserve">         </w:t>
+      </w:r>
+      <w:r>
+        <w:rPr>
+          <w:rFonts w:ascii="Century Gothic" w:eastAsia="Century Gothic" w:hAnsi="Century Gothic" w:cs="Century Gothic"/>
+          <w:b/>
+        </w:rPr>
+        <w:t xml:space="preserve">    </w:t>
+      </w:r>
+      <w:r>
+        <w:rPr>
+          <w:rFonts w:ascii="Century Gothic" w:eastAsia="Century Gothic" w:hAnsi="Century Gothic" w:cs="Century Gothic"/>
+          <w:b/>
+        </w:rPr>
+        <w:t xml:space="preserve">     </w:t>
+      </w:r>
+      <w:r>
+        <w:rPr>
+          <w:rFonts w:ascii="Century Gothic" w:eastAsia="Century Gothic" w:hAnsi="Century Gothic" w:cs="Century Gothic"/>
+          <w:b/>
+        </w:rPr>
+        <w:t xml:space="preserve">                                                                                                                                </w:t>
+      </w:r>
+      <w:r>
+        <w:rPr>
+          <w:rFonts w:ascii="Century Gothic" w:eastAsia="Century Gothic" w:hAnsi="Century Gothic" w:cs="Century Gothic"/>
+          <w:b/>
+        </w:rPr>
+        <w:t>Huntsville</w:t>
+      </w:r>
+      <w:r>
+        <w:rPr>
+          <w:rFonts w:ascii="Century Gothic" w:eastAsia="Century Gothic" w:hAnsi="Century Gothic" w:cs="Century Gothic"/>
+          <w:b/>
+        </w:rPr>
+        <w:t xml:space="preserve">, TX </w:t>
       </w:r>
     </w:p>
     <w:p>
@@ -632,17 +733,12 @@
         <w:spacing w:after="45" w:line="261" w:lineRule="auto"/>
         <w:ind w:left="-5" w:right="-14"/>
       </w:pPr>
-      <w:proofErr w:type="spellStart"/>
-      <w:r>
-        <w:t>DreamHack</w:t>
-      </w:r>
-      <w:proofErr w:type="spellEnd"/>
-      <w:r>
-        <w:t xml:space="preserve"> </w:t>
+      <w:r>
+        <w:t>Produce Associate</w:t>
       </w:r>
       <w:r>
         <w:tab/>
-        <w:t xml:space="preserve">                                </w:t>
+        <w:t xml:space="preserve">                          </w:t>
       </w:r>
       <w:r>
         <w:tab/>
@@ -658,16 +754,28 @@
       </w:r>
       <w:r>
         <w:tab/>
-      </w:r>
-      <w:r>
-        <w:tab/>
-      </w:r>
-      <w:r>
-        <w:tab/>
-      </w:r>
-      <w:r>
-        <w:tab/>
-        <w:t xml:space="preserve">      June 2016 – June 2018</w:t>
+        <w:t xml:space="preserve">   </w:t>
+      </w:r>
+      <w:r>
+        <w:t xml:space="preserve">                               </w:t>
+      </w:r>
+      <w:r>
+        <w:t xml:space="preserve">   </w:t>
+      </w:r>
+      <w:r>
+        <w:t>February</w:t>
+      </w:r>
+      <w:r>
+        <w:t xml:space="preserve"> 201</w:t>
+      </w:r>
+      <w:r>
+        <w:t>4</w:t>
+      </w:r>
+      <w:r>
+        <w:t xml:space="preserve"> – </w:t>
+      </w:r>
+      <w:r>
+        <w:t>March 2015</w:t>
       </w:r>
     </w:p>
     <w:p>
@@ -679,13 +787,43 @@
         <w:spacing w:after="0"/>
       </w:pPr>
       <w:r>
-        <w:t>Set up merchandise booths, provided service to over 10,000 attendees, recorded proper inventory of esports merchandise, and closed the booths.</w:t>
-      </w:r>
-      <w:r>
-        <w:rPr>
-          <w:rFonts w:ascii="Calibri" w:eastAsia="Calibri" w:hAnsi="Calibri" w:cs="Calibri"/>
-        </w:rPr>
-        <w:t xml:space="preserve"> </w:t>
+        <w:t>Assisted customers, providing information on pricing, purchases, and products.</w:t>
+      </w:r>
+    </w:p>
+    <w:p>
+      <w:pPr>
+        <w:numPr>
+          <w:ilvl w:val="0"/>
+          <w:numId w:val="1"/>
+        </w:numPr>
+        <w:spacing w:after="0"/>
+      </w:pPr>
+      <w:r>
+        <w:t>Organized inventory and performed breakdowns of produce.</w:t>
+      </w:r>
+    </w:p>
+    <w:p>
+      <w:pPr>
+        <w:numPr>
+          <w:ilvl w:val="0"/>
+          <w:numId w:val="1"/>
+        </w:numPr>
+        <w:spacing w:after="0"/>
+      </w:pPr>
+      <w:r>
+        <w:t>Helped the manager order product that the store was lacking or soon-to-be lacking.</w:t>
+      </w:r>
+    </w:p>
+    <w:p>
+      <w:pPr>
+        <w:numPr>
+          <w:ilvl w:val="0"/>
+          <w:numId w:val="1"/>
+        </w:numPr>
+        <w:spacing w:after="0"/>
+      </w:pPr>
+      <w:r>
+        <w:t>Rotated product to help save waste.</w:t>
       </w:r>
     </w:p>
     <w:p>
@@ -724,31 +862,7 @@
         </w:numPr>
       </w:pPr>
       <w:r>
-        <w:t xml:space="preserve">3 </w:t>
-      </w:r>
-      <w:proofErr w:type="spellStart"/>
-      <w:r>
-        <w:t>years experience</w:t>
-      </w:r>
-      <w:proofErr w:type="spellEnd"/>
-      <w:r>
-        <w:t xml:space="preserve"> in C#, Java, SQL, </w:t>
-      </w:r>
-      <w:proofErr w:type="spellStart"/>
-      <w:r>
-        <w:t>SQlite</w:t>
-      </w:r>
-      <w:proofErr w:type="spellEnd"/>
-      <w:r>
-        <w:t xml:space="preserve">, 2 </w:t>
-      </w:r>
-      <w:proofErr w:type="spellStart"/>
-      <w:r>
-        <w:t>years experience</w:t>
-      </w:r>
-      <w:proofErr w:type="spellEnd"/>
-      <w:r>
-        <w:t xml:space="preserve"> with Python.</w:t>
+        <w:t>8 years of experience with Windows</w:t>
       </w:r>
     </w:p>
     <w:p>
@@ -759,16 +873,62 @@
         </w:numPr>
       </w:pPr>
       <w:r>
-        <w:t>Experienced with MS PowerPoint, Access, Word, and Excel</w:t>
-      </w:r>
-      <w:r>
-        <w:rPr>
-          <w:rFonts w:ascii="Calibri" w:eastAsia="Calibri" w:hAnsi="Calibri" w:cs="Calibri"/>
-        </w:rPr>
-        <w:t>.</w:t>
-      </w:r>
-    </w:p>
-    <w:p/>
+        <w:t>1</w:t>
+      </w:r>
+      <w:r>
+        <w:t xml:space="preserve"> years of experience with Microsoft .NET framework</w:t>
+      </w:r>
+      <w:r>
+        <w:t xml:space="preserve">, and </w:t>
+      </w:r>
+      <w:r>
+        <w:t>Microsoft Visual Studio 2008-2015</w:t>
+      </w:r>
+    </w:p>
+    <w:p>
+      <w:pPr>
+        <w:numPr>
+          <w:ilvl w:val="0"/>
+          <w:numId w:val="2"/>
+        </w:numPr>
+      </w:pPr>
+      <w:r>
+        <w:t>Solid foundational knowledge of</w:t>
+      </w:r>
+      <w:r>
+        <w:t xml:space="preserve"> MySQL and SQLite</w:t>
+      </w:r>
+    </w:p>
+    <w:p>
+      <w:pPr>
+        <w:numPr>
+          <w:ilvl w:val="0"/>
+          <w:numId w:val="2"/>
+        </w:numPr>
+      </w:pPr>
+      <w:r>
+        <w:t>Solid foundational knowledge of Java, Python, C, C#</w:t>
+      </w:r>
+      <w:r>
+        <w:t>, HTML, and CSS</w:t>
+      </w:r>
+    </w:p>
+    <w:p>
+      <w:pPr>
+        <w:numPr>
+          <w:ilvl w:val="0"/>
+          <w:numId w:val="2"/>
+        </w:numPr>
+      </w:pPr>
+      <w:r>
+        <w:t>Proficient in Microsoft Office</w:t>
+      </w:r>
+    </w:p>
+    <w:p>
+      <w:pPr>
+        <w:ind w:left="360"/>
+      </w:pPr>
+    </w:p>
     <w:p>
       <w:pPr>
         <w:pStyle w:val="Heading1"/>
@@ -1370,7 +1530,7 @@
       </w:pPr>
     </w:pPrDefault>
   </w:docDefaults>
-  <w:latentStyles w:defLockedState="0" w:defUIPriority="99" w:defSemiHidden="0" w:defUnhideWhenUsed="0" w:defQFormat="0" w:count="375">
+  <w:latentStyles w:defLockedState="0" w:defUIPriority="99" w:defSemiHidden="0" w:defUnhideWhenUsed="0" w:defQFormat="0" w:count="376">
     <w:lsdException w:name="Normal" w:uiPriority="0" w:qFormat="1"/>
     <w:lsdException w:name="heading 1" w:uiPriority="9" w:qFormat="1"/>
     <w:lsdException w:name="heading 2" w:semiHidden="1" w:uiPriority="9" w:unhideWhenUsed="1" w:qFormat="1"/>
@@ -1746,6 +1906,7 @@
     <w:lsdException w:name="Smart Hyperlink" w:semiHidden="1" w:unhideWhenUsed="1"/>
     <w:lsdException w:name="Hashtag" w:semiHidden="1" w:unhideWhenUsed="1"/>
     <w:lsdException w:name="Unresolved Mention" w:semiHidden="1" w:unhideWhenUsed="1"/>
+    <w:lsdException w:name="Smart Link" w:semiHidden="1" w:unhideWhenUsed="1"/>
   </w:latentStyles>
   <w:style w:type="paragraph" w:default="1" w:styleId="Normal">
     <w:name w:val="Normal"/>

--- a/Ellis_Resume.docx
+++ b/Ellis_Resume.docx
@@ -941,7 +941,44 @@
           <w:rFonts w:ascii="Garamond" w:hAnsi="Garamond"/>
           <w:bCs/>
         </w:rPr>
-        <w:t>Developed majority of 2D platformer video game written with C# inside of Unity. Collaborated with artists and game designers to implement 2D art as well as new gameplay elements</w:t>
+        <w:t>Developed majority of 2D platformer video game written with C# inside of Unity</w:t>
+      </w:r>
+      <w:r>
+        <w:rPr>
+          <w:rFonts w:ascii="Garamond" w:hAnsi="Garamond"/>
+          <w:bCs/>
+        </w:rPr>
+        <w:t>, integrated core multiplayer components</w:t>
+      </w:r>
+      <w:bookmarkStart w:id="0" w:name="_GoBack"/>
+      <w:bookmarkEnd w:id="0"/>
+      <w:r>
+        <w:rPr>
+          <w:rFonts w:ascii="Garamond" w:hAnsi="Garamond"/>
+          <w:bCs/>
+        </w:rPr>
+        <w:t xml:space="preserve"> as well as c</w:t>
+      </w:r>
+      <w:r>
+        <w:rPr>
+          <w:rFonts w:ascii="Garamond" w:hAnsi="Garamond"/>
+          <w:bCs/>
+        </w:rPr>
+        <w:t xml:space="preserve">ollaborated with artists and game designers to implement 2D art </w:t>
+      </w:r>
+      <w:r>
+        <w:rPr>
+          <w:rFonts w:ascii="Garamond" w:hAnsi="Garamond"/>
+          <w:bCs/>
+        </w:rPr>
+        <w:t>and new</w:t>
+      </w:r>
+      <w:r>
+        <w:rPr>
+          <w:rFonts w:ascii="Garamond" w:hAnsi="Garamond"/>
+          <w:bCs/>
+        </w:rPr>
+        <w:t xml:space="preserve"> gameplay elements</w:t>
       </w:r>
     </w:p>
     <w:p>
@@ -1032,8 +1069,6 @@
         </w:rPr>
         <w:t>(ABET Accredited)</w:t>
       </w:r>
-      <w:bookmarkStart w:id="0" w:name="_GoBack"/>
-      <w:bookmarkEnd w:id="0"/>
     </w:p>
     <w:p>
       <w:pPr>
@@ -2358,6 +2393,7 @@
     <w:lsdException w:name="HTML Sample" w:semiHidden="1" w:unhideWhenUsed="1"/>
     <w:lsdException w:name="HTML Typewriter" w:semiHidden="1" w:unhideWhenUsed="1"/>
     <w:lsdException w:name="HTML Variable" w:semiHidden="1" w:unhideWhenUsed="1"/>
+    <w:lsdException w:name="Normal Table" w:semiHidden="1" w:unhideWhenUsed="1"/>
     <w:lsdException w:name="annotation subject" w:semiHidden="1" w:unhideWhenUsed="1"/>
     <w:lsdException w:name="No List" w:semiHidden="1" w:unhideWhenUsed="1"/>
     <w:lsdException w:name="Outline List 1" w:semiHidden="1" w:unhideWhenUsed="1"/>
@@ -2400,8 +2436,11 @@
     <w:lsdException w:name="Table Contemporary" w:semiHidden="1" w:unhideWhenUsed="1"/>
     <w:lsdException w:name="Table Elegant" w:semiHidden="1" w:unhideWhenUsed="1"/>
     <w:lsdException w:name="Table Professional" w:semiHidden="1" w:unhideWhenUsed="1"/>
+    <w:lsdException w:name="Table Subtle 1" w:semiHidden="1" w:unhideWhenUsed="1"/>
     <w:lsdException w:name="Table Subtle 2" w:semiHidden="1" w:unhideWhenUsed="1"/>
     <w:lsdException w:name="Table Web 1" w:semiHidden="1" w:unhideWhenUsed="1"/>
+    <w:lsdException w:name="Table Web 2" w:semiHidden="1" w:unhideWhenUsed="1"/>
+    <w:lsdException w:name="Table Web 3" w:semiHidden="1" w:unhideWhenUsed="1"/>
     <w:lsdException w:name="Balloon Text" w:semiHidden="1" w:unhideWhenUsed="1"/>
     <w:lsdException w:name="Table Grid" w:uiPriority="59"/>
     <w:lsdException w:name="Table Theme" w:semiHidden="1" w:unhideWhenUsed="1"/>
@@ -3075,7 +3114,7 @@
 </file>
 
 <file path=customXml/itemProps1.xml><?xml version="1.0" encoding="utf-8"?>
-<ds:datastoreItem xmlns:ds="http://schemas.openxmlformats.org/officeDocument/2006/customXml" ds:itemID="{44D58FB1-81C9-4893-A9E8-8B83396FD301}">
+<ds:datastoreItem xmlns:ds="http://schemas.openxmlformats.org/officeDocument/2006/customXml" ds:itemID="{C3E54DE3-24DC-4259-9373-9AE3AF19F391}">
   <ds:schemaRefs>
     <ds:schemaRef ds:uri="http://schemas.openxmlformats.org/officeDocument/2006/bibliography"/>
   </ds:schemaRefs>
